--- a/Electives/infomsdasm_SpatialData.docx
+++ b/Electives/infomsdasm_SpatialData.docx
@@ -49,6 +49,25 @@
           <w:szCs w:val="36"/>
         </w:rPr>
       </w:pPr>
+      <w:r>
+        <w:rPr>
+          <w:rFonts w:ascii="Material Icons" w:eastAsia="Times New Roman" w:hAnsi="Material Icons" w:cs="Arial"/>
+          <w:sz w:val="36"/>
+          <w:szCs w:val="36"/>
+        </w:rPr>
+        <w:t>BLOCK B</w:t>
+      </w:r>
+    </w:p>
+    <w:p>
+      <w:pPr>
+        <w:shd w:val="clear" w:color="auto" w:fill="FAFAFA"/>
+        <w:spacing w:after="0" w:line="240" w:lineRule="auto"/>
+        <w:rPr>
+          <w:rFonts w:ascii="Material Icons" w:eastAsia="Times New Roman" w:hAnsi="Material Icons" w:cs="Arial"/>
+          <w:sz w:val="36"/>
+          <w:szCs w:val="36"/>
+        </w:rPr>
+      </w:pPr>
     </w:p>
     <w:p>
       <w:pPr>
@@ -496,20 +515,8 @@
           <w:sz w:val="21"/>
           <w:szCs w:val="21"/>
         </w:rPr>
-        <w:t xml:space="preserve">Computer </w:t>
-      </w:r>
-      <w:proofErr w:type="spellStart"/>
-      <w:r>
-        <w:rPr>
-          <w:rFonts w:ascii="Arial" w:eastAsia="Times New Roman" w:hAnsi="Arial" w:cs="Arial"/>
-          <w:i/>
-          <w:iCs/>
-          <w:sz w:val="21"/>
-          <w:szCs w:val="21"/>
-        </w:rPr>
-        <w:t>practicals</w:t>
-      </w:r>
-      <w:proofErr w:type="spellEnd"/>
+        <w:t>Computer practicals</w:t>
+      </w:r>
       <w:r>
         <w:rPr>
           <w:rFonts w:ascii="Arial" w:eastAsia="Times New Roman" w:hAnsi="Arial" w:cs="Arial"/>
@@ -745,25 +752,7 @@
           <w:sz w:val="21"/>
           <w:szCs w:val="21"/>
         </w:rPr>
-        <w:t xml:space="preserve">Field-based and agent-based simulation modeling (using Python and </w:t>
-      </w:r>
-      <w:proofErr w:type="spellStart"/>
-      <w:r>
-        <w:rPr>
-          <w:rFonts w:ascii="Arial" w:eastAsia="Times New Roman" w:hAnsi="Arial" w:cs="Arial"/>
-          <w:sz w:val="21"/>
-          <w:szCs w:val="21"/>
-        </w:rPr>
-        <w:t>PCRaster</w:t>
-      </w:r>
-      <w:proofErr w:type="spellEnd"/>
-      <w:r>
-        <w:rPr>
-          <w:rFonts w:ascii="Arial" w:eastAsia="Times New Roman" w:hAnsi="Arial" w:cs="Arial"/>
-          <w:sz w:val="21"/>
-          <w:szCs w:val="21"/>
-        </w:rPr>
-        <w:t>)</w:t>
+        <w:t>Field-based and agent-based simulation modeling (using Python and PCRaster)</w:t>
       </w:r>
     </w:p>
     <w:p>
@@ -830,6 +819,7 @@
           <w:sz w:val="21"/>
           <w:szCs w:val="21"/>
         </w:rPr>
+        <w:lastRenderedPageBreak/>
         <w:t>Course form</w:t>
       </w:r>
       <w:r>
@@ -839,26 +829,7 @@
           <w:szCs w:val="21"/>
         </w:rPr>
         <w:br/>
-        <w:t xml:space="preserve">Each week there will be online lectures about theory/models/concepts and corresponding computer </w:t>
-      </w:r>
-      <w:proofErr w:type="spellStart"/>
-      <w:r>
-        <w:rPr>
-          <w:rFonts w:ascii="Arial" w:eastAsia="Times New Roman" w:hAnsi="Arial" w:cs="Arial"/>
-          <w:sz w:val="21"/>
-          <w:szCs w:val="21"/>
-        </w:rPr>
-        <w:lastRenderedPageBreak/>
-        <w:t>practicals</w:t>
-      </w:r>
-      <w:proofErr w:type="spellEnd"/>
-      <w:r>
-        <w:rPr>
-          <w:rFonts w:ascii="Arial" w:eastAsia="Times New Roman" w:hAnsi="Arial" w:cs="Arial"/>
-          <w:sz w:val="21"/>
-          <w:szCs w:val="21"/>
-        </w:rPr>
-        <w:t xml:space="preserve"> that contain exercises to apply the theory to some practical examples of spatial analysis and simulation modeling. There will also be presentations of the short paper in the middle and of the case study towards the end of course.</w:t>
+        <w:t>Each week there will be online lectures about theory/models/concepts and corresponding computer practicals that contain exercises to apply the theory to some practical examples of spatial analysis and simulation modeling. There will also be presentations of the short paper in the middle and of the case study towards the end of course.</w:t>
       </w:r>
     </w:p>
     <w:p>
@@ -906,43 +877,7 @@
           <w:szCs w:val="21"/>
         </w:rPr>
         <w:br/>
-        <w:t xml:space="preserve">- Crooks, </w:t>
-      </w:r>
-      <w:proofErr w:type="spellStart"/>
-      <w:r>
-        <w:rPr>
-          <w:rFonts w:ascii="Arial" w:eastAsia="Times New Roman" w:hAnsi="Arial" w:cs="Arial"/>
-          <w:sz w:val="21"/>
-          <w:szCs w:val="21"/>
-        </w:rPr>
-        <w:t>Malleson</w:t>
-      </w:r>
-      <w:proofErr w:type="spellEnd"/>
-      <w:r>
-        <w:rPr>
-          <w:rFonts w:ascii="Arial" w:eastAsia="Times New Roman" w:hAnsi="Arial" w:cs="Arial"/>
-          <w:sz w:val="21"/>
-          <w:szCs w:val="21"/>
-        </w:rPr>
-        <w:t xml:space="preserve">, Manley, </w:t>
-      </w:r>
-      <w:proofErr w:type="spellStart"/>
-      <w:r>
-        <w:rPr>
-          <w:rFonts w:ascii="Arial" w:eastAsia="Times New Roman" w:hAnsi="Arial" w:cs="Arial"/>
-          <w:sz w:val="21"/>
-          <w:szCs w:val="21"/>
-        </w:rPr>
-        <w:t>Heppenstall</w:t>
-      </w:r>
-      <w:proofErr w:type="spellEnd"/>
-      <w:r>
-        <w:rPr>
-          <w:rFonts w:ascii="Arial" w:eastAsia="Times New Roman" w:hAnsi="Arial" w:cs="Arial"/>
-          <w:sz w:val="21"/>
-          <w:szCs w:val="21"/>
-        </w:rPr>
-        <w:t xml:space="preserve"> 2019: Agent-based modelling and geographical information systems</w:t>
+        <w:t>- Crooks, Malleson, Manley, Heppenstall 2019: Agent-based modelling and geographical information systems</w:t>
       </w:r>
     </w:p>
     <w:p>
